--- a/final-report/Train your brain with puzzle games.docx
+++ b/final-report/Train your brain with puzzle games.docx
@@ -1787,6 +1787,13 @@
     </w:p>
     <w:sdt>
       <w:sdtPr>
+        <w:rPr>
+          <w:rFonts w:asciiTheme="minorHAnsi" w:eastAsiaTheme="minorEastAsia" w:hAnsiTheme="minorHAnsi" w:cstheme="minorBidi"/>
+          <w:color w:val="auto"/>
+          <w:sz w:val="22"/>
+          <w:szCs w:val="22"/>
+          <w:lang w:eastAsia="ja-JP"/>
+        </w:rPr>
         <w:id w:val="-1837836959"/>
         <w:docPartObj>
           <w:docPartGallery w:val="Table of Contents"/>
@@ -1795,14 +1802,9 @@
       </w:sdtPr>
       <w:sdtEndPr>
         <w:rPr>
-          <w:rFonts w:asciiTheme="minorHAnsi" w:eastAsiaTheme="minorEastAsia" w:hAnsiTheme="minorHAnsi" w:cstheme="minorBidi"/>
           <w:b/>
           <w:bCs/>
           <w:noProof/>
-          <w:color w:val="auto"/>
-          <w:sz w:val="22"/>
-          <w:szCs w:val="22"/>
-          <w:lang w:eastAsia="ja-JP"/>
         </w:rPr>
       </w:sdtEndPr>
       <w:sdtContent>
@@ -1835,11 +1837,12 @@
           <w:r>
             <w:fldChar w:fldCharType="separate"/>
           </w:r>
-          <w:hyperlink w:anchor="_Toc73307426" w:history="1">
+          <w:hyperlink w:anchor="_Toc73312544" w:history="1">
             <w:r>
               <w:rPr>
                 <w:rStyle w:val="Hyperlink"/>
                 <w:rFonts w:ascii="Times New Roman" w:hAnsi="Times New Roman" w:cs="Times New Roman"/>
+                <w:b/>
                 <w:noProof/>
               </w:rPr>
               <w:t>1.</w:t>
@@ -1855,6 +1858,7 @@
               <w:rPr>
                 <w:rStyle w:val="Hyperlink"/>
                 <w:rFonts w:ascii="Times New Roman" w:hAnsi="Times New Roman" w:cs="Times New Roman"/>
+                <w:b/>
                 <w:noProof/>
               </w:rPr>
               <w:t>Giới thiệu</w:t>
@@ -1878,7 +1882,7 @@
                 <w:noProof/>
                 <w:webHidden/>
               </w:rPr>
-              <w:instrText xml:space="preserve"> PAGEREF _Toc73307426 \h </w:instrText>
+              <w:instrText xml:space="preserve"> PAGEREF _Toc73312544 \h </w:instrText>
             </w:r>
             <w:r>
               <w:rPr>
@@ -1898,7 +1902,7 @@
                 <w:noProof/>
                 <w:webHidden/>
               </w:rPr>
-              <w:t>4</w:t>
+              <w:t>5</w:t>
             </w:r>
             <w:r>
               <w:rPr>
@@ -1921,11 +1925,12 @@
               <w:lang w:eastAsia="en-US"/>
             </w:rPr>
           </w:pPr>
-          <w:hyperlink w:anchor="_Toc73307427" w:history="1">
+          <w:hyperlink w:anchor="_Toc73312545" w:history="1">
             <w:r>
               <w:rPr>
                 <w:rStyle w:val="Hyperlink"/>
                 <w:rFonts w:ascii="Times New Roman" w:hAnsi="Times New Roman" w:cs="Times New Roman"/>
+                <w:b/>
                 <w:noProof/>
               </w:rPr>
               <w:t>2.</w:t>
@@ -1941,6 +1946,7 @@
               <w:rPr>
                 <w:rStyle w:val="Hyperlink"/>
                 <w:rFonts w:ascii="Times New Roman" w:hAnsi="Times New Roman" w:cs="Times New Roman"/>
+                <w:b/>
                 <w:noProof/>
               </w:rPr>
               <w:t>Thiết kế hệ thống trò chơi</w:t>
@@ -1964,7 +1970,7 @@
                 <w:noProof/>
                 <w:webHidden/>
               </w:rPr>
-              <w:instrText xml:space="preserve"> PAGEREF _Toc73307427 \h </w:instrText>
+              <w:instrText xml:space="preserve"> PAGEREF _Toc73312545 \h </w:instrText>
             </w:r>
             <w:r>
               <w:rPr>
@@ -1984,7 +1990,7 @@
                 <w:noProof/>
                 <w:webHidden/>
               </w:rPr>
-              <w:t>5</w:t>
+              <w:t>6</w:t>
             </w:r>
             <w:r>
               <w:rPr>
@@ -2007,11 +2013,12 @@
               <w:lang w:eastAsia="en-US"/>
             </w:rPr>
           </w:pPr>
-          <w:hyperlink w:anchor="_Toc73307428" w:history="1">
+          <w:hyperlink w:anchor="_Toc73312546" w:history="1">
             <w:r>
               <w:rPr>
                 <w:rStyle w:val="Hyperlink"/>
                 <w:rFonts w:ascii="Times New Roman" w:hAnsi="Times New Roman" w:cs="Times New Roman"/>
+                <w:b/>
                 <w:noProof/>
               </w:rPr>
               <w:t>2.1.</w:t>
@@ -2027,6 +2034,7 @@
               <w:rPr>
                 <w:rStyle w:val="Hyperlink"/>
                 <w:rFonts w:ascii="Times New Roman" w:hAnsi="Times New Roman" w:cs="Times New Roman"/>
+                <w:b/>
                 <w:noProof/>
               </w:rPr>
               <w:t>Hệ thống phân loại trò chơi theo kỹ năng</w:t>
@@ -2050,7 +2058,7 @@
                 <w:noProof/>
                 <w:webHidden/>
               </w:rPr>
-              <w:instrText xml:space="preserve"> PAGEREF _Toc73307428 \h </w:instrText>
+              <w:instrText xml:space="preserve"> PAGEREF _Toc73312546 \h </w:instrText>
             </w:r>
             <w:r>
               <w:rPr>
@@ -2070,7 +2078,7 @@
                 <w:noProof/>
                 <w:webHidden/>
               </w:rPr>
-              <w:t>5</w:t>
+              <w:t>6</w:t>
             </w:r>
             <w:r>
               <w:rPr>
@@ -2093,11 +2101,12 @@
               <w:lang w:eastAsia="en-US"/>
             </w:rPr>
           </w:pPr>
-          <w:hyperlink w:anchor="_Toc73307429" w:history="1">
+          <w:hyperlink w:anchor="_Toc73312547" w:history="1">
             <w:r>
               <w:rPr>
                 <w:rStyle w:val="Hyperlink"/>
                 <w:rFonts w:ascii="Times New Roman" w:hAnsi="Times New Roman" w:cs="Times New Roman"/>
+                <w:b/>
                 <w:noProof/>
               </w:rPr>
               <w:t>2.1.1.</w:t>
@@ -2113,6 +2122,7 @@
               <w:rPr>
                 <w:rStyle w:val="Hyperlink"/>
                 <w:rFonts w:ascii="Times New Roman" w:hAnsi="Times New Roman" w:cs="Times New Roman"/>
+                <w:b/>
                 <w:noProof/>
               </w:rPr>
               <w:t>Kỹ năng ghi nhớ</w:t>
@@ -2136,7 +2146,7 @@
                 <w:noProof/>
                 <w:webHidden/>
               </w:rPr>
-              <w:instrText xml:space="preserve"> PAGEREF _Toc73307429 \h </w:instrText>
+              <w:instrText xml:space="preserve"> PAGEREF _Toc73312547 \h </w:instrText>
             </w:r>
             <w:r>
               <w:rPr>
@@ -2156,7 +2166,7 @@
                 <w:noProof/>
                 <w:webHidden/>
               </w:rPr>
-              <w:t>5</w:t>
+              <w:t>6</w:t>
             </w:r>
             <w:r>
               <w:rPr>
@@ -2179,11 +2189,12 @@
               <w:lang w:eastAsia="en-US"/>
             </w:rPr>
           </w:pPr>
-          <w:hyperlink w:anchor="_Toc73307430" w:history="1">
+          <w:hyperlink w:anchor="_Toc73312548" w:history="1">
             <w:r>
               <w:rPr>
                 <w:rStyle w:val="Hyperlink"/>
                 <w:rFonts w:ascii="Times New Roman" w:hAnsi="Times New Roman" w:cs="Times New Roman"/>
+                <w:b/>
                 <w:noProof/>
               </w:rPr>
               <w:t>2.1.2.</w:t>
@@ -2199,6 +2210,7 @@
               <w:rPr>
                 <w:rStyle w:val="Hyperlink"/>
                 <w:rFonts w:ascii="Times New Roman" w:hAnsi="Times New Roman" w:cs="Times New Roman"/>
+                <w:b/>
                 <w:noProof/>
               </w:rPr>
               <w:t>Kỹ năng suy luận và tưởng tượng</w:t>
@@ -2222,7 +2234,7 @@
                 <w:noProof/>
                 <w:webHidden/>
               </w:rPr>
-              <w:instrText xml:space="preserve"> PAGEREF _Toc73307430 \h </w:instrText>
+              <w:instrText xml:space="preserve"> PAGEREF _Toc73312548 \h </w:instrText>
             </w:r>
             <w:r>
               <w:rPr>
@@ -2242,7 +2254,7 @@
                 <w:noProof/>
                 <w:webHidden/>
               </w:rPr>
-              <w:t>5</w:t>
+              <w:t>6</w:t>
             </w:r>
             <w:r>
               <w:rPr>
@@ -2265,11 +2277,12 @@
               <w:lang w:eastAsia="en-US"/>
             </w:rPr>
           </w:pPr>
-          <w:hyperlink w:anchor="_Toc73307431" w:history="1">
+          <w:hyperlink w:anchor="_Toc73312549" w:history="1">
             <w:r>
               <w:rPr>
                 <w:rStyle w:val="Hyperlink"/>
                 <w:rFonts w:ascii="Times New Roman" w:hAnsi="Times New Roman" w:cs="Times New Roman"/>
+                <w:b/>
                 <w:noProof/>
               </w:rPr>
               <w:t>2.1.3.</w:t>
@@ -2285,6 +2298,7 @@
               <w:rPr>
                 <w:rStyle w:val="Hyperlink"/>
                 <w:rFonts w:ascii="Times New Roman" w:hAnsi="Times New Roman" w:cs="Times New Roman"/>
+                <w:b/>
                 <w:noProof/>
               </w:rPr>
               <w:t>Kỹ năng quan sát và phản ứng</w:t>
@@ -2308,7 +2322,7 @@
                 <w:noProof/>
                 <w:webHidden/>
               </w:rPr>
-              <w:instrText xml:space="preserve"> PAGEREF _Toc73307431 \h </w:instrText>
+              <w:instrText xml:space="preserve"> PAGEREF _Toc73312549 \h </w:instrText>
             </w:r>
             <w:r>
               <w:rPr>
@@ -2328,7 +2342,7 @@
                 <w:noProof/>
                 <w:webHidden/>
               </w:rPr>
-              <w:t>5</w:t>
+              <w:t>6</w:t>
             </w:r>
             <w:r>
               <w:rPr>
@@ -2351,11 +2365,12 @@
               <w:lang w:eastAsia="en-US"/>
             </w:rPr>
           </w:pPr>
-          <w:hyperlink w:anchor="_Toc73307432" w:history="1">
+          <w:hyperlink w:anchor="_Toc73312550" w:history="1">
             <w:r>
               <w:rPr>
                 <w:rStyle w:val="Hyperlink"/>
                 <w:rFonts w:ascii="Times New Roman" w:hAnsi="Times New Roman" w:cs="Times New Roman"/>
+                <w:b/>
                 <w:noProof/>
               </w:rPr>
               <w:t>2.1.4.</w:t>
@@ -2371,6 +2386,7 @@
               <w:rPr>
                 <w:rStyle w:val="Hyperlink"/>
                 <w:rFonts w:ascii="Times New Roman" w:hAnsi="Times New Roman" w:cs="Times New Roman"/>
+                <w:b/>
                 <w:noProof/>
               </w:rPr>
               <w:t>Sự phối hợp của các kỹ năng</w:t>
@@ -2394,7 +2410,7 @@
                 <w:noProof/>
                 <w:webHidden/>
               </w:rPr>
-              <w:instrText xml:space="preserve"> PAGEREF _Toc73307432 \h </w:instrText>
+              <w:instrText xml:space="preserve"> PAGEREF _Toc73312550 \h </w:instrText>
             </w:r>
             <w:r>
               <w:rPr>
@@ -2414,7 +2430,7 @@
                 <w:noProof/>
                 <w:webHidden/>
               </w:rPr>
-              <w:t>6</w:t>
+              <w:t>7</w:t>
             </w:r>
             <w:r>
               <w:rPr>
@@ -2437,11 +2453,12 @@
               <w:lang w:eastAsia="en-US"/>
             </w:rPr>
           </w:pPr>
-          <w:hyperlink w:anchor="_Toc73307433" w:history="1">
+          <w:hyperlink w:anchor="_Toc73312551" w:history="1">
             <w:r>
               <w:rPr>
                 <w:rStyle w:val="Hyperlink"/>
                 <w:rFonts w:ascii="Times New Roman" w:hAnsi="Times New Roman" w:cs="Times New Roman"/>
+                <w:b/>
                 <w:noProof/>
               </w:rPr>
               <w:t>2.2.</w:t>
@@ -2457,9 +2474,10 @@
               <w:rPr>
                 <w:rStyle w:val="Hyperlink"/>
                 <w:rFonts w:ascii="Times New Roman" w:hAnsi="Times New Roman" w:cs="Times New Roman"/>
-                <w:noProof/>
-              </w:rPr>
-              <w:t>Hệ thống tính điểm, xếp hạng người chơi.</w:t>
+                <w:b/>
+                <w:noProof/>
+              </w:rPr>
+              <w:t>Hệ thống tính điểm, xếp hạng người chơi</w:t>
             </w:r>
             <w:r>
               <w:rPr>
@@ -2480,7 +2498,7 @@
                 <w:noProof/>
                 <w:webHidden/>
               </w:rPr>
-              <w:instrText xml:space="preserve"> PAGEREF _Toc73307433 \h </w:instrText>
+              <w:instrText xml:space="preserve"> PAGEREF _Toc73312551 \h </w:instrText>
             </w:r>
             <w:r>
               <w:rPr>
@@ -2500,7 +2518,7 @@
                 <w:noProof/>
                 <w:webHidden/>
               </w:rPr>
-              <w:t>6</w:t>
+              <w:t>7</w:t>
             </w:r>
             <w:r>
               <w:rPr>
@@ -2523,11 +2541,12 @@
               <w:lang w:eastAsia="en-US"/>
             </w:rPr>
           </w:pPr>
-          <w:hyperlink w:anchor="_Toc73307434" w:history="1">
+          <w:hyperlink w:anchor="_Toc73312552" w:history="1">
             <w:r>
               <w:rPr>
                 <w:rStyle w:val="Hyperlink"/>
                 <w:rFonts w:ascii="Times New Roman" w:hAnsi="Times New Roman" w:cs="Times New Roman"/>
+                <w:b/>
                 <w:noProof/>
               </w:rPr>
               <w:t>2.3.</w:t>
@@ -2543,6 +2562,7 @@
               <w:rPr>
                 <w:rStyle w:val="Hyperlink"/>
                 <w:rFonts w:ascii="Times New Roman" w:hAnsi="Times New Roman" w:cs="Times New Roman"/>
+                <w:b/>
                 <w:noProof/>
               </w:rPr>
               <w:t>Tổng quan về phát triển trò chơi</w:t>
@@ -2566,7 +2586,7 @@
                 <w:noProof/>
                 <w:webHidden/>
               </w:rPr>
-              <w:instrText xml:space="preserve"> PAGEREF _Toc73307434 \h </w:instrText>
+              <w:instrText xml:space="preserve"> PAGEREF _Toc73312552 \h </w:instrText>
             </w:r>
             <w:r>
               <w:rPr>
@@ -2586,7 +2606,7 @@
                 <w:noProof/>
                 <w:webHidden/>
               </w:rPr>
-              <w:t>7</w:t>
+              <w:t>8</w:t>
             </w:r>
             <w:r>
               <w:rPr>
@@ -2609,11 +2629,12 @@
               <w:lang w:eastAsia="en-US"/>
             </w:rPr>
           </w:pPr>
-          <w:hyperlink w:anchor="_Toc73307435" w:history="1">
+          <w:hyperlink w:anchor="_Toc73312553" w:history="1">
             <w:r>
               <w:rPr>
                 <w:rStyle w:val="Hyperlink"/>
                 <w:rFonts w:ascii="Times New Roman" w:hAnsi="Times New Roman" w:cs="Times New Roman"/>
+                <w:b/>
                 <w:noProof/>
               </w:rPr>
               <w:t>2.3.1.</w:t>
@@ -2629,9 +2650,10 @@
               <w:rPr>
                 <w:rStyle w:val="Hyperlink"/>
                 <w:rFonts w:ascii="Times New Roman" w:hAnsi="Times New Roman" w:cs="Times New Roman"/>
-                <w:noProof/>
-              </w:rPr>
-              <w:t>Đội ngũ phát triển.</w:t>
+                <w:b/>
+                <w:noProof/>
+              </w:rPr>
+              <w:t>Đội ngũ phát triển</w:t>
             </w:r>
             <w:r>
               <w:rPr>
@@ -2652,7 +2674,7 @@
                 <w:noProof/>
                 <w:webHidden/>
               </w:rPr>
-              <w:instrText xml:space="preserve"> PAGEREF _Toc73307435 \h </w:instrText>
+              <w:instrText xml:space="preserve"> PAGEREF _Toc73312553 \h </w:instrText>
             </w:r>
             <w:r>
               <w:rPr>
@@ -2672,7 +2694,7 @@
                 <w:noProof/>
                 <w:webHidden/>
               </w:rPr>
-              <w:t>7</w:t>
+              <w:t>8</w:t>
             </w:r>
             <w:r>
               <w:rPr>
@@ -2695,11 +2717,12 @@
               <w:lang w:eastAsia="en-US"/>
             </w:rPr>
           </w:pPr>
-          <w:hyperlink w:anchor="_Toc73307436" w:history="1">
+          <w:hyperlink w:anchor="_Toc73312554" w:history="1">
             <w:r>
               <w:rPr>
                 <w:rStyle w:val="Hyperlink"/>
                 <w:rFonts w:ascii="Times New Roman" w:hAnsi="Times New Roman" w:cs="Times New Roman"/>
+                <w:b/>
                 <w:noProof/>
               </w:rPr>
               <w:t>2.3.2.</w:t>
@@ -2715,9 +2738,10 @@
               <w:rPr>
                 <w:rStyle w:val="Hyperlink"/>
                 <w:rFonts w:ascii="Times New Roman" w:hAnsi="Times New Roman" w:cs="Times New Roman"/>
-                <w:noProof/>
-              </w:rPr>
-              <w:t>Hiểu biết lĩnh vực.</w:t>
+                <w:b/>
+                <w:noProof/>
+              </w:rPr>
+              <w:t>Hiểu biết lĩnh vực</w:t>
             </w:r>
             <w:r>
               <w:rPr>
@@ -2738,7 +2762,7 @@
                 <w:noProof/>
                 <w:webHidden/>
               </w:rPr>
-              <w:instrText xml:space="preserve"> PAGEREF _Toc73307436 \h </w:instrText>
+              <w:instrText xml:space="preserve"> PAGEREF _Toc73312554 \h </w:instrText>
             </w:r>
             <w:r>
               <w:rPr>
@@ -2758,7 +2782,7 @@
                 <w:noProof/>
                 <w:webHidden/>
               </w:rPr>
-              <w:t>7</w:t>
+              <w:t>8</w:t>
             </w:r>
             <w:r>
               <w:rPr>
@@ -2781,11 +2805,12 @@
               <w:lang w:eastAsia="en-US"/>
             </w:rPr>
           </w:pPr>
-          <w:hyperlink w:anchor="_Toc73307437" w:history="1">
+          <w:hyperlink w:anchor="_Toc73312555" w:history="1">
             <w:r>
               <w:rPr>
                 <w:rStyle w:val="Hyperlink"/>
                 <w:rFonts w:ascii="Times New Roman" w:hAnsi="Times New Roman" w:cs="Times New Roman"/>
+                <w:b/>
                 <w:noProof/>
               </w:rPr>
               <w:t>2.3.3.</w:t>
@@ -2801,6 +2826,7 @@
               <w:rPr>
                 <w:rStyle w:val="Hyperlink"/>
                 <w:rFonts w:ascii="Times New Roman" w:hAnsi="Times New Roman" w:cs="Times New Roman"/>
+                <w:b/>
                 <w:noProof/>
               </w:rPr>
               <w:t>Ý tưởng trò chơi</w:t>
@@ -2824,7 +2850,7 @@
                 <w:noProof/>
                 <w:webHidden/>
               </w:rPr>
-              <w:instrText xml:space="preserve"> PAGEREF _Toc73307437 \h </w:instrText>
+              <w:instrText xml:space="preserve"> PAGEREF _Toc73312555 \h </w:instrText>
             </w:r>
             <w:r>
               <w:rPr>
@@ -2844,7 +2870,7 @@
                 <w:noProof/>
                 <w:webHidden/>
               </w:rPr>
-              <w:t>7</w:t>
+              <w:t>8</w:t>
             </w:r>
             <w:r>
               <w:rPr>
@@ -2867,11 +2893,12 @@
               <w:lang w:eastAsia="en-US"/>
             </w:rPr>
           </w:pPr>
-          <w:hyperlink w:anchor="_Toc73307438" w:history="1">
+          <w:hyperlink w:anchor="_Toc73312556" w:history="1">
             <w:r>
               <w:rPr>
                 <w:rStyle w:val="Hyperlink"/>
                 <w:rFonts w:ascii="Times New Roman" w:hAnsi="Times New Roman" w:cs="Times New Roman"/>
+                <w:b/>
                 <w:noProof/>
               </w:rPr>
               <w:t>2.3.4.</w:t>
@@ -2887,6 +2914,7 @@
               <w:rPr>
                 <w:rStyle w:val="Hyperlink"/>
                 <w:rFonts w:ascii="Times New Roman" w:hAnsi="Times New Roman" w:cs="Times New Roman"/>
+                <w:b/>
                 <w:noProof/>
               </w:rPr>
               <w:t>Tiến trình phát triển trò chơi</w:t>
@@ -2910,7 +2938,7 @@
                 <w:noProof/>
                 <w:webHidden/>
               </w:rPr>
-              <w:instrText xml:space="preserve"> PAGEREF _Toc73307438 \h </w:instrText>
+              <w:instrText xml:space="preserve"> PAGEREF _Toc73312556 \h </w:instrText>
             </w:r>
             <w:r>
               <w:rPr>
@@ -2930,7 +2958,7 @@
                 <w:noProof/>
                 <w:webHidden/>
               </w:rPr>
-              <w:t>7</w:t>
+              <w:t>8</w:t>
             </w:r>
             <w:r>
               <w:rPr>
@@ -2953,11 +2981,12 @@
               <w:lang w:eastAsia="en-US"/>
             </w:rPr>
           </w:pPr>
-          <w:hyperlink w:anchor="_Toc73307439" w:history="1">
+          <w:hyperlink w:anchor="_Toc73312557" w:history="1">
             <w:r>
               <w:rPr>
                 <w:rStyle w:val="Hyperlink"/>
                 <w:rFonts w:ascii="Times New Roman" w:hAnsi="Times New Roman" w:cs="Times New Roman"/>
+                <w:b/>
                 <w:noProof/>
               </w:rPr>
               <w:t>2.3.5.</w:t>
@@ -2973,6 +3002,7 @@
               <w:rPr>
                 <w:rStyle w:val="Hyperlink"/>
                 <w:rFonts w:ascii="Times New Roman" w:hAnsi="Times New Roman" w:cs="Times New Roman"/>
+                <w:b/>
                 <w:noProof/>
               </w:rPr>
               <w:t>Công nghệ sử dụng (Lập trình)</w:t>
@@ -2996,7 +3026,7 @@
                 <w:noProof/>
                 <w:webHidden/>
               </w:rPr>
-              <w:instrText xml:space="preserve"> PAGEREF _Toc73307439 \h </w:instrText>
+              <w:instrText xml:space="preserve"> PAGEREF _Toc73312557 \h </w:instrText>
             </w:r>
             <w:r>
               <w:rPr>
@@ -3016,7 +3046,7 @@
                 <w:noProof/>
                 <w:webHidden/>
               </w:rPr>
-              <w:t>8</w:t>
+              <w:t>9</w:t>
             </w:r>
             <w:r>
               <w:rPr>
@@ -3039,11 +3069,12 @@
               <w:lang w:eastAsia="en-US"/>
             </w:rPr>
           </w:pPr>
-          <w:hyperlink w:anchor="_Toc73307440" w:history="1">
+          <w:hyperlink w:anchor="_Toc73312558" w:history="1">
             <w:r>
               <w:rPr>
                 <w:rStyle w:val="Hyperlink"/>
                 <w:rFonts w:ascii="Times New Roman" w:hAnsi="Times New Roman" w:cs="Times New Roman"/>
+                <w:b/>
                 <w:noProof/>
               </w:rPr>
               <w:t>3.</w:t>
@@ -3059,6 +3090,7 @@
               <w:rPr>
                 <w:rStyle w:val="Hyperlink"/>
                 <w:rFonts w:ascii="Times New Roman" w:hAnsi="Times New Roman" w:cs="Times New Roman"/>
+                <w:b/>
                 <w:noProof/>
               </w:rPr>
               <w:t>Kết quả đạt được</w:t>
@@ -3082,7 +3114,7 @@
                 <w:noProof/>
                 <w:webHidden/>
               </w:rPr>
-              <w:instrText xml:space="preserve"> PAGEREF _Toc73307440 \h </w:instrText>
+              <w:instrText xml:space="preserve"> PAGEREF _Toc73312558 \h </w:instrText>
             </w:r>
             <w:r>
               <w:rPr>
@@ -3102,7 +3134,7 @@
                 <w:noProof/>
                 <w:webHidden/>
               </w:rPr>
-              <w:t>8</w:t>
+              <w:t>9</w:t>
             </w:r>
             <w:r>
               <w:rPr>
@@ -3125,11 +3157,12 @@
               <w:lang w:eastAsia="en-US"/>
             </w:rPr>
           </w:pPr>
-          <w:hyperlink w:anchor="_Toc73307441" w:history="1">
+          <w:hyperlink w:anchor="_Toc73312559" w:history="1">
             <w:r>
               <w:rPr>
                 <w:rStyle w:val="Hyperlink"/>
                 <w:rFonts w:ascii="Times New Roman" w:hAnsi="Times New Roman" w:cs="Times New Roman"/>
+                <w:b/>
                 <w:noProof/>
               </w:rPr>
               <w:t>4.</w:t>
@@ -3145,6 +3178,7 @@
               <w:rPr>
                 <w:rStyle w:val="Hyperlink"/>
                 <w:rFonts w:ascii="Times New Roman" w:hAnsi="Times New Roman" w:cs="Times New Roman"/>
+                <w:b/>
                 <w:noProof/>
               </w:rPr>
               <w:t>Tổng kết</w:t>
@@ -3168,7 +3202,7 @@
                 <w:noProof/>
                 <w:webHidden/>
               </w:rPr>
-              <w:instrText xml:space="preserve"> PAGEREF _Toc73307441 \h </w:instrText>
+              <w:instrText xml:space="preserve"> PAGEREF _Toc73312559 \h </w:instrText>
             </w:r>
             <w:r>
               <w:rPr>
@@ -3188,7 +3222,7 @@
                 <w:noProof/>
                 <w:webHidden/>
               </w:rPr>
-              <w:t>11</w:t>
+              <w:t>12</w:t>
             </w:r>
             <w:r>
               <w:rPr>
@@ -3211,11 +3245,12 @@
               <w:lang w:eastAsia="en-US"/>
             </w:rPr>
           </w:pPr>
-          <w:hyperlink w:anchor="_Toc73307442" w:history="1">
+          <w:hyperlink w:anchor="_Toc73312560" w:history="1">
             <w:r>
               <w:rPr>
                 <w:rStyle w:val="Hyperlink"/>
                 <w:rFonts w:ascii="Times New Roman" w:hAnsi="Times New Roman" w:cs="Times New Roman"/>
+                <w:b/>
                 <w:noProof/>
               </w:rPr>
               <w:t>5.</w:t>
@@ -3231,6 +3266,7 @@
               <w:rPr>
                 <w:rStyle w:val="Hyperlink"/>
                 <w:rFonts w:ascii="Times New Roman" w:hAnsi="Times New Roman" w:cs="Times New Roman"/>
+                <w:b/>
                 <w:noProof/>
               </w:rPr>
               <w:t>Tài liệu tham khảo</w:t>
@@ -3254,7 +3290,7 @@
                 <w:noProof/>
                 <w:webHidden/>
               </w:rPr>
-              <w:instrText xml:space="preserve"> PAGEREF _Toc73307442 \h </w:instrText>
+              <w:instrText xml:space="preserve"> PAGEREF _Toc73312560 \h </w:instrText>
             </w:r>
             <w:r>
               <w:rPr>
@@ -3274,7 +3310,7 @@
                 <w:noProof/>
                 <w:webHidden/>
               </w:rPr>
-              <w:t>11</w:t>
+              <w:t>12</w:t>
             </w:r>
             <w:r>
               <w:rPr>
@@ -3467,17 +3503,56 @@
     </w:p>
     <w:p>
       <w:pPr>
+        <w:pStyle w:val="Heading1"/>
+        <w:jc w:val="center"/>
+        <w:rPr>
+          <w:rFonts w:ascii="Times New Roman" w:hAnsi="Times New Roman" w:cs="Times New Roman"/>
+          <w:b/>
+          <w:color w:val="000000" w:themeColor="text1"/>
+          <w:sz w:val="28"/>
+          <w:szCs w:val="26"/>
+        </w:rPr>
+      </w:pPr>
+      <w:r>
+        <w:rPr>
+          <w:rFonts w:ascii="Times New Roman" w:hAnsi="Times New Roman" w:cs="Times New Roman"/>
+          <w:b/>
+          <w:color w:val="000000" w:themeColor="text1"/>
+          <w:sz w:val="28"/>
+          <w:szCs w:val="26"/>
+        </w:rPr>
+        <w:lastRenderedPageBreak/>
+        <w:t>Lời cảm ơn</w:t>
+      </w:r>
+    </w:p>
+    <w:p>
+      <w:pPr>
         <w:tabs>
           <w:tab w:val="left" w:pos="810"/>
         </w:tabs>
         <w:ind w:left="-284" w:right="-851" w:firstLine="567"/>
-        <w:jc w:val="both"/>
-        <w:rPr>
-          <w:rFonts w:ascii="Times New Roman" w:hAnsi="Times New Roman" w:cs="Times New Roman"/>
-          <w:sz w:val="26"/>
-          <w:szCs w:val="26"/>
-        </w:rPr>
-      </w:pPr>
+        <w:rPr>
+          <w:rFonts w:ascii="Times New Roman" w:hAnsi="Times New Roman" w:cs="Times New Roman"/>
+          <w:sz w:val="26"/>
+          <w:szCs w:val="26"/>
+        </w:rPr>
+      </w:pPr>
+      <w:r>
+        <w:rPr>
+          <w:rFonts w:ascii="Times New Roman" w:hAnsi="Times New Roman" w:cs="Times New Roman"/>
+          <w:sz w:val="26"/>
+          <w:szCs w:val="26"/>
+        </w:rPr>
+        <w:t>Đầu tiên, em xin gửi lời cảm ơn chân thành đến giảng viên hướng dẫn là PGS.TS.Nguyễn Thị Hồng Minh đã</w:t>
+      </w:r>
+      <w:r>
+        <w:rPr>
+          <w:rFonts w:ascii="Times New Roman" w:hAnsi="Times New Roman" w:cs="Times New Roman"/>
+          <w:sz w:val="26"/>
+          <w:szCs w:val="26"/>
+        </w:rPr>
+        <w:t xml:space="preserve"> giúp đỡ và hướng dẫn em trong quá hình hoàn thành bài báo cáo tiểu luận.</w:t>
+      </w:r>
     </w:p>
     <w:p>
       <w:pPr>
@@ -3485,13 +3560,20 @@
           <w:tab w:val="left" w:pos="810"/>
         </w:tabs>
         <w:ind w:left="-284" w:right="-851" w:firstLine="567"/>
-        <w:jc w:val="both"/>
-        <w:rPr>
-          <w:rFonts w:ascii="Times New Roman" w:hAnsi="Times New Roman" w:cs="Times New Roman"/>
-          <w:sz w:val="26"/>
-          <w:szCs w:val="26"/>
-        </w:rPr>
-      </w:pPr>
+        <w:rPr>
+          <w:rFonts w:ascii="Times New Roman" w:hAnsi="Times New Roman" w:cs="Times New Roman"/>
+          <w:sz w:val="26"/>
+          <w:szCs w:val="26"/>
+        </w:rPr>
+      </w:pPr>
+      <w:r>
+        <w:rPr>
+          <w:rFonts w:ascii="Times New Roman" w:hAnsi="Times New Roman" w:cs="Times New Roman"/>
+          <w:sz w:val="26"/>
+          <w:szCs w:val="26"/>
+        </w:rPr>
+        <w:t>Tiếp đến, em xin cảm ơn các thầy cô thuộc khoa Toán – Cơ – Tin học của trường ĐH Khoa học tự nhiên đã tạo điều kiện thuật lợi để em có cơ hội được tìm hiểu và làm báo cáo về đề tài này.</w:t>
+      </w:r>
     </w:p>
     <w:p>
       <w:pPr>
@@ -3499,19 +3581,353 @@
           <w:tab w:val="left" w:pos="810"/>
         </w:tabs>
         <w:ind w:left="-284" w:right="-851" w:firstLine="567"/>
-        <w:jc w:val="both"/>
-        <w:rPr>
-          <w:rFonts w:ascii="Times New Roman" w:hAnsi="Times New Roman" w:cs="Times New Roman"/>
-          <w:sz w:val="26"/>
-          <w:szCs w:val="26"/>
-        </w:rPr>
-      </w:pPr>
-      <w:r>
-        <w:rPr>
-          <w:rFonts w:ascii="Times New Roman" w:hAnsi="Times New Roman" w:cs="Times New Roman"/>
-          <w:sz w:val="26"/>
-          <w:szCs w:val="26"/>
-        </w:rPr>
+        <w:rPr>
+          <w:rFonts w:ascii="Calibri" w:hAnsi="Calibri" w:cs="Calibri"/>
+          <w:shd w:val="clear" w:color="auto" w:fill="E4E6EB"/>
+        </w:rPr>
+      </w:pPr>
+      <w:r>
+        <w:rPr>
+          <w:rFonts w:ascii="Times New Roman" w:hAnsi="Times New Roman" w:cs="Times New Roman"/>
+          <w:sz w:val="26"/>
+          <w:szCs w:val="26"/>
+        </w:rPr>
+        <w:t>Do kiến thức và kỹ năng làm tiểu luận của bản thân em còn có nhiều điểm hạn chế nên bài làm chưa được tốt. Em mong nhận được sự chỉ dẫn và đóng góp của các thầy cô để bài tiểu luận này được ho</w:t>
+      </w:r>
+      <w:bookmarkStart w:id="0" w:name="_GoBack"/>
+      <w:bookmarkEnd w:id="0"/>
+      <w:r>
+        <w:rPr>
+          <w:rFonts w:ascii="Times New Roman" w:hAnsi="Times New Roman" w:cs="Times New Roman"/>
+          <w:sz w:val="26"/>
+          <w:szCs w:val="26"/>
+        </w:rPr>
+        <w:t>àn thiện hơn.</w:t>
+      </w:r>
+    </w:p>
+    <w:p>
+      <w:pPr>
+        <w:tabs>
+          <w:tab w:val="left" w:pos="810"/>
+        </w:tabs>
+        <w:ind w:right="-851"/>
+        <w:jc w:val="both"/>
+        <w:rPr>
+          <w:rFonts w:ascii="Calibri" w:hAnsi="Calibri" w:cs="Calibri"/>
+          <w:shd w:val="clear" w:color="auto" w:fill="E4E6EB"/>
+        </w:rPr>
+      </w:pPr>
+    </w:p>
+    <w:p>
+      <w:pPr>
+        <w:tabs>
+          <w:tab w:val="left" w:pos="810"/>
+        </w:tabs>
+        <w:ind w:left="-284" w:right="-851" w:firstLine="567"/>
+        <w:jc w:val="both"/>
+        <w:rPr>
+          <w:rFonts w:ascii="Times New Roman" w:hAnsi="Times New Roman" w:cs="Times New Roman"/>
+          <w:sz w:val="26"/>
+          <w:szCs w:val="26"/>
+        </w:rPr>
+      </w:pPr>
+      <w:r>
+        <w:rPr>
+          <w:rFonts w:ascii="Times New Roman" w:hAnsi="Times New Roman" w:cs="Times New Roman"/>
+          <w:sz w:val="26"/>
+          <w:szCs w:val="26"/>
+        </w:rPr>
+        <w:t>Kính chúc các thầy cô luôn vui vẻ, nhiệt huyế</w:t>
+      </w:r>
+      <w:r>
+        <w:rPr>
+          <w:rFonts w:ascii="Times New Roman" w:hAnsi="Times New Roman" w:cs="Times New Roman"/>
+          <w:sz w:val="26"/>
+          <w:szCs w:val="26"/>
+        </w:rPr>
+        <w:t>t và</w:t>
+      </w:r>
+      <w:r>
+        <w:rPr>
+          <w:rFonts w:ascii="Times New Roman" w:hAnsi="Times New Roman" w:cs="Times New Roman"/>
+          <w:sz w:val="26"/>
+          <w:szCs w:val="26"/>
+        </w:rPr>
+        <w:t xml:space="preserve"> thành công!</w:t>
+      </w:r>
+    </w:p>
+    <w:p>
+      <w:pPr>
+        <w:tabs>
+          <w:tab w:val="left" w:pos="810"/>
+        </w:tabs>
+        <w:ind w:left="-284" w:right="-851" w:firstLine="567"/>
+        <w:jc w:val="both"/>
+        <w:rPr>
+          <w:rFonts w:ascii="Times New Roman" w:hAnsi="Times New Roman" w:cs="Times New Roman"/>
+          <w:sz w:val="26"/>
+          <w:szCs w:val="26"/>
+        </w:rPr>
+      </w:pPr>
+    </w:p>
+    <w:p>
+      <w:pPr>
+        <w:tabs>
+          <w:tab w:val="left" w:pos="810"/>
+        </w:tabs>
+        <w:ind w:left="-284" w:right="-851" w:firstLine="567"/>
+        <w:jc w:val="both"/>
+        <w:rPr>
+          <w:rFonts w:ascii="Times New Roman" w:hAnsi="Times New Roman" w:cs="Times New Roman"/>
+          <w:sz w:val="26"/>
+          <w:szCs w:val="26"/>
+        </w:rPr>
+      </w:pPr>
+    </w:p>
+    <w:p>
+      <w:pPr>
+        <w:tabs>
+          <w:tab w:val="left" w:pos="810"/>
+        </w:tabs>
+        <w:ind w:left="-284" w:right="-851" w:firstLine="567"/>
+        <w:jc w:val="both"/>
+        <w:rPr>
+          <w:rFonts w:ascii="Times New Roman" w:hAnsi="Times New Roman" w:cs="Times New Roman"/>
+          <w:sz w:val="26"/>
+          <w:szCs w:val="26"/>
+        </w:rPr>
+      </w:pPr>
+    </w:p>
+    <w:p>
+      <w:pPr>
+        <w:tabs>
+          <w:tab w:val="left" w:pos="810"/>
+        </w:tabs>
+        <w:ind w:left="-284" w:right="-851" w:firstLine="567"/>
+        <w:jc w:val="both"/>
+        <w:rPr>
+          <w:rFonts w:ascii="Times New Roman" w:hAnsi="Times New Roman" w:cs="Times New Roman"/>
+          <w:sz w:val="26"/>
+          <w:szCs w:val="26"/>
+        </w:rPr>
+      </w:pPr>
+    </w:p>
+    <w:p>
+      <w:pPr>
+        <w:tabs>
+          <w:tab w:val="left" w:pos="810"/>
+        </w:tabs>
+        <w:ind w:left="-284" w:right="-851" w:firstLine="567"/>
+        <w:jc w:val="both"/>
+        <w:rPr>
+          <w:rFonts w:ascii="Times New Roman" w:hAnsi="Times New Roman" w:cs="Times New Roman"/>
+          <w:sz w:val="26"/>
+          <w:szCs w:val="26"/>
+        </w:rPr>
+      </w:pPr>
+    </w:p>
+    <w:p>
+      <w:pPr>
+        <w:tabs>
+          <w:tab w:val="left" w:pos="810"/>
+        </w:tabs>
+        <w:ind w:left="-284" w:right="-851" w:firstLine="567"/>
+        <w:jc w:val="both"/>
+        <w:rPr>
+          <w:rFonts w:ascii="Times New Roman" w:hAnsi="Times New Roman" w:cs="Times New Roman"/>
+          <w:sz w:val="26"/>
+          <w:szCs w:val="26"/>
+        </w:rPr>
+      </w:pPr>
+    </w:p>
+    <w:p>
+      <w:pPr>
+        <w:tabs>
+          <w:tab w:val="left" w:pos="810"/>
+        </w:tabs>
+        <w:ind w:left="-284" w:right="-851" w:firstLine="567"/>
+        <w:jc w:val="both"/>
+        <w:rPr>
+          <w:rFonts w:ascii="Times New Roman" w:hAnsi="Times New Roman" w:cs="Times New Roman"/>
+          <w:sz w:val="26"/>
+          <w:szCs w:val="26"/>
+        </w:rPr>
+      </w:pPr>
+    </w:p>
+    <w:p>
+      <w:pPr>
+        <w:tabs>
+          <w:tab w:val="left" w:pos="810"/>
+        </w:tabs>
+        <w:ind w:left="-284" w:right="-851" w:firstLine="567"/>
+        <w:jc w:val="both"/>
+        <w:rPr>
+          <w:rFonts w:ascii="Times New Roman" w:hAnsi="Times New Roman" w:cs="Times New Roman"/>
+          <w:sz w:val="26"/>
+          <w:szCs w:val="26"/>
+        </w:rPr>
+      </w:pPr>
+    </w:p>
+    <w:p>
+      <w:pPr>
+        <w:tabs>
+          <w:tab w:val="left" w:pos="810"/>
+        </w:tabs>
+        <w:ind w:left="-284" w:right="-851" w:firstLine="567"/>
+        <w:jc w:val="both"/>
+        <w:rPr>
+          <w:rFonts w:ascii="Times New Roman" w:hAnsi="Times New Roman" w:cs="Times New Roman"/>
+          <w:sz w:val="26"/>
+          <w:szCs w:val="26"/>
+        </w:rPr>
+      </w:pPr>
+    </w:p>
+    <w:p>
+      <w:pPr>
+        <w:tabs>
+          <w:tab w:val="left" w:pos="810"/>
+        </w:tabs>
+        <w:ind w:left="-284" w:right="-851" w:firstLine="567"/>
+        <w:jc w:val="both"/>
+        <w:rPr>
+          <w:rFonts w:ascii="Times New Roman" w:hAnsi="Times New Roman" w:cs="Times New Roman"/>
+          <w:sz w:val="26"/>
+          <w:szCs w:val="26"/>
+        </w:rPr>
+      </w:pPr>
+    </w:p>
+    <w:p>
+      <w:pPr>
+        <w:tabs>
+          <w:tab w:val="left" w:pos="810"/>
+        </w:tabs>
+        <w:ind w:left="-284" w:right="-851" w:firstLine="567"/>
+        <w:jc w:val="both"/>
+        <w:rPr>
+          <w:rFonts w:ascii="Times New Roman" w:hAnsi="Times New Roman" w:cs="Times New Roman"/>
+          <w:sz w:val="26"/>
+          <w:szCs w:val="26"/>
+        </w:rPr>
+      </w:pPr>
+    </w:p>
+    <w:p>
+      <w:pPr>
+        <w:tabs>
+          <w:tab w:val="left" w:pos="810"/>
+        </w:tabs>
+        <w:ind w:left="-284" w:right="-851" w:firstLine="567"/>
+        <w:jc w:val="both"/>
+        <w:rPr>
+          <w:rFonts w:ascii="Times New Roman" w:hAnsi="Times New Roman" w:cs="Times New Roman"/>
+          <w:sz w:val="26"/>
+          <w:szCs w:val="26"/>
+        </w:rPr>
+      </w:pPr>
+    </w:p>
+    <w:p>
+      <w:pPr>
+        <w:tabs>
+          <w:tab w:val="left" w:pos="810"/>
+        </w:tabs>
+        <w:ind w:left="-284" w:right="-851" w:firstLine="567"/>
+        <w:jc w:val="both"/>
+        <w:rPr>
+          <w:rFonts w:ascii="Times New Roman" w:hAnsi="Times New Roman" w:cs="Times New Roman"/>
+          <w:sz w:val="26"/>
+          <w:szCs w:val="26"/>
+        </w:rPr>
+      </w:pPr>
+    </w:p>
+    <w:p>
+      <w:pPr>
+        <w:tabs>
+          <w:tab w:val="left" w:pos="810"/>
+        </w:tabs>
+        <w:ind w:left="-284" w:right="-851" w:firstLine="567"/>
+        <w:jc w:val="both"/>
+        <w:rPr>
+          <w:rFonts w:ascii="Times New Roman" w:hAnsi="Times New Roman" w:cs="Times New Roman"/>
+          <w:sz w:val="26"/>
+          <w:szCs w:val="26"/>
+        </w:rPr>
+      </w:pPr>
+    </w:p>
+    <w:p>
+      <w:pPr>
+        <w:tabs>
+          <w:tab w:val="left" w:pos="810"/>
+        </w:tabs>
+        <w:ind w:left="-284" w:right="-851" w:firstLine="567"/>
+        <w:jc w:val="both"/>
+        <w:rPr>
+          <w:rFonts w:ascii="Times New Roman" w:hAnsi="Times New Roman" w:cs="Times New Roman"/>
+          <w:sz w:val="26"/>
+          <w:szCs w:val="26"/>
+        </w:rPr>
+      </w:pPr>
+    </w:p>
+    <w:p>
+      <w:pPr>
+        <w:tabs>
+          <w:tab w:val="left" w:pos="810"/>
+        </w:tabs>
+        <w:ind w:left="-284" w:right="-851" w:firstLine="567"/>
+        <w:jc w:val="both"/>
+        <w:rPr>
+          <w:rFonts w:ascii="Times New Roman" w:hAnsi="Times New Roman" w:cs="Times New Roman"/>
+          <w:sz w:val="26"/>
+          <w:szCs w:val="26"/>
+        </w:rPr>
+      </w:pPr>
+    </w:p>
+    <w:p>
+      <w:pPr>
+        <w:tabs>
+          <w:tab w:val="left" w:pos="810"/>
+        </w:tabs>
+        <w:ind w:left="-284" w:right="-851" w:firstLine="567"/>
+        <w:jc w:val="both"/>
+        <w:rPr>
+          <w:rFonts w:ascii="Times New Roman" w:hAnsi="Times New Roman" w:cs="Times New Roman"/>
+          <w:sz w:val="26"/>
+          <w:szCs w:val="26"/>
+        </w:rPr>
+      </w:pPr>
+    </w:p>
+    <w:p>
+      <w:pPr>
+        <w:tabs>
+          <w:tab w:val="left" w:pos="810"/>
+        </w:tabs>
+        <w:ind w:right="-851"/>
+        <w:jc w:val="both"/>
+        <w:rPr>
+          <w:rFonts w:ascii="Times New Roman" w:hAnsi="Times New Roman" w:cs="Times New Roman"/>
+          <w:sz w:val="26"/>
+          <w:szCs w:val="26"/>
+        </w:rPr>
+      </w:pPr>
+    </w:p>
+    <w:p>
+      <w:pPr>
+        <w:tabs>
+          <w:tab w:val="left" w:pos="810"/>
+        </w:tabs>
+        <w:ind w:left="-284" w:right="-851" w:firstLine="567"/>
+        <w:jc w:val="both"/>
+        <w:rPr>
+          <w:rFonts w:ascii="Times New Roman" w:hAnsi="Times New Roman" w:cs="Times New Roman"/>
+          <w:sz w:val="26"/>
+          <w:szCs w:val="26"/>
+        </w:rPr>
+      </w:pPr>
+      <w:r>
+        <w:rPr>
+          <w:rFonts w:ascii="Times New Roman" w:hAnsi="Times New Roman" w:cs="Times New Roman"/>
+          <w:sz w:val="26"/>
+          <w:szCs w:val="26"/>
+        </w:rPr>
+        <w:lastRenderedPageBreak/>
         <w:t>Bản năng cơ bản của con người là hoàn thành công việc một cách hoàn hảo và việc đó thường khiến chúng ta hạnh phúc. Về cơ bản, con người mua một sự kết hợp hoàn chỉnh nhất định cho các dữ kiện rải rác. Sự hài lòng của việc hoàn thành các mảnh rải rác mang lại cho chúng tôi niềm vui lớn. Vì vậy, nhiều người đã bỏ thời gian và công sức vào các câu đố, và họ đạt được sự hài lòng mạnh mẽ.</w:t>
       </w:r>
     </w:p>
@@ -3530,7 +3946,7 @@
           <w:szCs w:val="26"/>
         </w:rPr>
       </w:pPr>
-      <w:bookmarkStart w:id="0" w:name="_Toc73307426"/>
+      <w:bookmarkStart w:id="1" w:name="_Toc73312544"/>
       <w:r>
         <w:rPr>
           <w:rFonts w:ascii="Times New Roman" w:hAnsi="Times New Roman" w:cs="Times New Roman"/>
@@ -3541,7 +3957,7 @@
         </w:rPr>
         <w:t>Giới thiệu</w:t>
       </w:r>
-      <w:bookmarkEnd w:id="0"/>
+      <w:bookmarkEnd w:id="1"/>
     </w:p>
     <w:p>
       <w:pPr>
@@ -3956,7 +4372,7 @@
           <w:szCs w:val="26"/>
         </w:rPr>
       </w:pPr>
-      <w:bookmarkStart w:id="1" w:name="_Toc73307427"/>
+      <w:bookmarkStart w:id="2" w:name="_Toc73312545"/>
       <w:r>
         <w:rPr>
           <w:rFonts w:ascii="Times New Roman" w:hAnsi="Times New Roman" w:cs="Times New Roman"/>
@@ -3965,9 +4381,10 @@
           <w:sz w:val="28"/>
           <w:szCs w:val="26"/>
         </w:rPr>
+        <w:lastRenderedPageBreak/>
         <w:t>Thiết kế hệ thống trò chơi</w:t>
       </w:r>
-      <w:bookmarkEnd w:id="1"/>
+      <w:bookmarkEnd w:id="2"/>
     </w:p>
     <w:p>
       <w:pPr>
@@ -3982,7 +4399,7 @@
           <w:color w:val="auto"/>
         </w:rPr>
       </w:pPr>
-      <w:bookmarkStart w:id="2" w:name="_Toc73307428"/>
+      <w:bookmarkStart w:id="3" w:name="_Toc73312546"/>
       <w:r>
         <w:rPr>
           <w:rFonts w:ascii="Times New Roman" w:hAnsi="Times New Roman" w:cs="Times New Roman"/>
@@ -4041,7 +4458,7 @@
         </w:rPr>
         <w:t xml:space="preserve"> kỹ năng</w:t>
       </w:r>
-      <w:bookmarkEnd w:id="2"/>
+      <w:bookmarkEnd w:id="3"/>
     </w:p>
     <w:p>
       <w:pPr>
@@ -4088,7 +4505,7 @@
           <w:szCs w:val="26"/>
         </w:rPr>
       </w:pPr>
-      <w:bookmarkStart w:id="3" w:name="_Toc73307429"/>
+      <w:bookmarkStart w:id="4" w:name="_Toc73312547"/>
       <w:r>
         <w:rPr>
           <w:rFonts w:ascii="Times New Roman" w:hAnsi="Times New Roman" w:cs="Times New Roman"/>
@@ -4099,7 +4516,7 @@
         </w:rPr>
         <w:t>Kỹ năng ghi nhớ</w:t>
       </w:r>
-      <w:bookmarkEnd w:id="3"/>
+      <w:bookmarkEnd w:id="4"/>
     </w:p>
     <w:p>
       <w:pPr>
@@ -4220,15 +4637,7 @@
           <w:sz w:val="26"/>
           <w:szCs w:val="26"/>
         </w:rPr>
-        <w:t xml:space="preserve">Tùy thuộc vào mức độ khó hay dễ và tùy thuộc vào từng loại trò chơi cụ thể mà </w:t>
-      </w:r>
-      <w:r>
-        <w:rPr>
-          <w:rFonts w:ascii="Times New Roman" w:hAnsi="Times New Roman" w:cs="Times New Roman"/>
-          <w:sz w:val="26"/>
-          <w:szCs w:val="26"/>
-        </w:rPr>
-        <w:t>kỹ năng ghi nhớ cần nhiều hay ít. Tuy nhiên hầu hết các trò chơi câu đố đều yêu cầu người chơi phải có kỹ năng này.</w:t>
+        <w:t>Tùy thuộc vào mức độ khó hay dễ và tùy thuộc vào từng loại trò chơi cụ thể mà kỹ năng ghi nhớ cần nhiều hay ít. Tuy nhiên hầu hết các trò chơi câu đố đều yêu cầu người chơi phải có kỹ năng này.</w:t>
       </w:r>
     </w:p>
     <w:p>
@@ -4246,7 +4655,7 @@
           <w:szCs w:val="26"/>
         </w:rPr>
       </w:pPr>
-      <w:bookmarkStart w:id="4" w:name="_Toc73307430"/>
+      <w:bookmarkStart w:id="5" w:name="_Toc73312548"/>
       <w:r>
         <w:rPr>
           <w:rFonts w:ascii="Times New Roman" w:hAnsi="Times New Roman" w:cs="Times New Roman"/>
@@ -4257,7 +4666,7 @@
         </w:rPr>
         <w:t>Kỹ năng suy luận và tưởng tượng</w:t>
       </w:r>
-      <w:bookmarkEnd w:id="4"/>
+      <w:bookmarkEnd w:id="5"/>
     </w:p>
     <w:p>
       <w:pPr>
@@ -4477,7 +4886,7 @@
           <w:szCs w:val="26"/>
         </w:rPr>
       </w:pPr>
-      <w:bookmarkStart w:id="5" w:name="_Toc73307431"/>
+      <w:bookmarkStart w:id="6" w:name="_Toc73312549"/>
       <w:r>
         <w:rPr>
           <w:rFonts w:ascii="Times New Roman" w:hAnsi="Times New Roman" w:cs="Times New Roman"/>
@@ -4486,10 +4895,9 @@
           <w:sz w:val="28"/>
           <w:szCs w:val="26"/>
         </w:rPr>
-        <w:lastRenderedPageBreak/>
         <w:t>Kỹ năng quan sát và phản ứng</w:t>
       </w:r>
-      <w:bookmarkEnd w:id="5"/>
+      <w:bookmarkEnd w:id="6"/>
     </w:p>
     <w:p>
       <w:pPr>
@@ -4628,7 +5036,16 @@
           <w:sz w:val="26"/>
           <w:szCs w:val="26"/>
         </w:rPr>
-        <w:t>Đặc biệt dưới áp lực của thời gian, người chơi cần hoàn thành trong thời gian nhanh nhất có thể, điều này sẽ thúc đẩy phản xạ người chơi một cách tự nhiên, làm cho sự điều hành của não bộ đến các bộ phận cơ thể được thúc đẩy nhanh hơn, tạo cho người chơi sự phản ứng tốt hơn trước các sự kiện</w:t>
+        <w:t xml:space="preserve">Đặc biệt dưới áp lực của thời gian, người chơi cần hoàn thành trong thời gian nhanh nhất có thể, điều này sẽ thúc đẩy phản xạ người chơi một cách tự nhiên, làm cho sự điều </w:t>
+      </w:r>
+      <w:r>
+        <w:rPr>
+          <w:rFonts w:ascii="Times New Roman" w:hAnsi="Times New Roman" w:cs="Times New Roman"/>
+          <w:sz w:val="26"/>
+          <w:szCs w:val="26"/>
+        </w:rPr>
+        <w:lastRenderedPageBreak/>
+        <w:t>hành của não bộ đến các bộ phận cơ thể được thúc đẩy nhanh hơn, tạo cho người chơi sự phản ứng tốt hơn trước các sự kiện</w:t>
       </w:r>
     </w:p>
     <w:p>
@@ -4646,7 +5063,7 @@
           <w:szCs w:val="26"/>
         </w:rPr>
       </w:pPr>
-      <w:bookmarkStart w:id="6" w:name="_Toc73307432"/>
+      <w:bookmarkStart w:id="7" w:name="_Toc73312550"/>
       <w:r>
         <w:rPr>
           <w:rFonts w:ascii="Times New Roman" w:hAnsi="Times New Roman" w:cs="Times New Roman"/>
@@ -4657,7 +5074,7 @@
         </w:rPr>
         <w:t>Sự phối hợp của các kỹ năng</w:t>
       </w:r>
-      <w:bookmarkEnd w:id="6"/>
+      <w:bookmarkEnd w:id="7"/>
     </w:p>
     <w:p>
       <w:pPr>
@@ -4947,7 +5364,7 @@
           <w:color w:val="auto"/>
         </w:rPr>
       </w:pPr>
-      <w:bookmarkStart w:id="7" w:name="_Toc73307433"/>
+      <w:bookmarkStart w:id="8" w:name="_Toc73312551"/>
       <w:r>
         <w:rPr>
           <w:rFonts w:ascii="Times New Roman" w:hAnsi="Times New Roman" w:cs="Times New Roman"/>
@@ -4956,7 +5373,7 @@
         </w:rPr>
         <w:t>Hệ thống tính điểm, xếp hạng người chơi</w:t>
       </w:r>
-      <w:bookmarkEnd w:id="7"/>
+      <w:bookmarkEnd w:id="8"/>
     </w:p>
     <w:p>
       <w:pPr>
@@ -4977,16 +5394,7 @@
           <w:sz w:val="26"/>
           <w:szCs w:val="26"/>
         </w:rPr>
-        <w:t xml:space="preserve">Rất nhiều nghiên cứu đã chỉ ra rằng hệ thống xếp hạng người chơi sẽ thúc đẩy người chơi cố gắng đạt một kết quả tốt hơn để ghi tên mình vào bảng xếp hạng những người chơi giỏi nhất. Bản năng của con người, muốn thể hiện mình hơn, muốn chứng minh bản thân. </w:t>
-      </w:r>
-      <w:r>
-        <w:rPr>
-          <w:rFonts w:ascii="Times New Roman" w:hAnsi="Times New Roman" w:cs="Times New Roman"/>
-          <w:sz w:val="26"/>
-          <w:szCs w:val="26"/>
-        </w:rPr>
-        <w:lastRenderedPageBreak/>
-        <w:t xml:space="preserve">Khi mọi trò chơi được đánh giá dựa trên kết quả và thời gian hoàn thành game, hệ thống dễ dàng sắp xếp người chơi </w:t>
+        <w:t xml:space="preserve">Rất nhiều nghiên cứu đã chỉ ra rằng hệ thống xếp hạng người chơi sẽ thúc đẩy người chơi cố gắng đạt một kết quả tốt hơn để ghi tên mình vào bảng xếp hạng những người chơi giỏi nhất. Bản năng của con người, muốn thể hiện mình hơn, muốn chứng minh bản thân. Khi mọi trò chơi được đánh giá dựa trên kết quả và thời gian hoàn thành game, hệ thống dễ dàng sắp xếp người chơi </w:t>
       </w:r>
       <w:proofErr w:type="gramStart"/>
       <w:r>
@@ -5020,16 +5428,17 @@
           <w:color w:val="auto"/>
         </w:rPr>
       </w:pPr>
-      <w:bookmarkStart w:id="8" w:name="_Toc73307434"/>
+      <w:bookmarkStart w:id="9" w:name="_Toc73312552"/>
       <w:r>
         <w:rPr>
           <w:rFonts w:ascii="Times New Roman" w:hAnsi="Times New Roman" w:cs="Times New Roman"/>
           <w:b/>
           <w:color w:val="auto"/>
         </w:rPr>
+        <w:lastRenderedPageBreak/>
         <w:t>Tổng quan về phát triển trò chơi</w:t>
       </w:r>
-      <w:bookmarkEnd w:id="8"/>
+      <w:bookmarkEnd w:id="9"/>
     </w:p>
     <w:p>
       <w:pPr>
@@ -5087,7 +5496,7 @@
           <w:szCs w:val="26"/>
         </w:rPr>
       </w:pPr>
-      <w:bookmarkStart w:id="9" w:name="_Toc73307435"/>
+      <w:bookmarkStart w:id="10" w:name="_Toc73312553"/>
       <w:r>
         <w:rPr>
           <w:rFonts w:ascii="Times New Roman" w:hAnsi="Times New Roman" w:cs="Times New Roman"/>
@@ -5120,7 +5529,7 @@
         </w:rPr>
         <w:t xml:space="preserve"> phát triển</w:t>
       </w:r>
-      <w:bookmarkEnd w:id="9"/>
+      <w:bookmarkEnd w:id="10"/>
     </w:p>
     <w:p>
       <w:pPr>
@@ -5437,7 +5846,7 @@
           <w:szCs w:val="26"/>
         </w:rPr>
       </w:pPr>
-      <w:bookmarkStart w:id="10" w:name="_Toc73307436"/>
+      <w:bookmarkStart w:id="11" w:name="_Toc73312554"/>
       <w:r>
         <w:rPr>
           <w:rFonts w:ascii="Times New Roman" w:hAnsi="Times New Roman" w:cs="Times New Roman"/>
@@ -5456,7 +5865,7 @@
         </w:rPr>
         <w:t>iểu biết lĩnh vực</w:t>
       </w:r>
-      <w:bookmarkEnd w:id="10"/>
+      <w:bookmarkEnd w:id="11"/>
     </w:p>
     <w:p>
       <w:pPr>
@@ -5519,7 +5928,7 @@
           <w:szCs w:val="26"/>
         </w:rPr>
       </w:pPr>
-      <w:bookmarkStart w:id="11" w:name="_Toc73307437"/>
+      <w:bookmarkStart w:id="12" w:name="_Toc73312555"/>
       <w:r>
         <w:rPr>
           <w:rFonts w:ascii="Times New Roman" w:hAnsi="Times New Roman" w:cs="Times New Roman"/>
@@ -5529,7 +5938,7 @@
         </w:rPr>
         <w:t>Ý tưởng trò chơi</w:t>
       </w:r>
-      <w:bookmarkEnd w:id="11"/>
+      <w:bookmarkEnd w:id="12"/>
     </w:p>
     <w:p>
       <w:pPr>
@@ -5668,7 +6077,7 @@
           <w:szCs w:val="26"/>
         </w:rPr>
       </w:pPr>
-      <w:bookmarkStart w:id="12" w:name="_Toc73307438"/>
+      <w:bookmarkStart w:id="13" w:name="_Toc73312556"/>
       <w:r>
         <w:rPr>
           <w:rFonts w:ascii="Times New Roman" w:hAnsi="Times New Roman" w:cs="Times New Roman"/>
@@ -5678,7 +6087,7 @@
         </w:rPr>
         <w:t>Tiến trình phát triển trò chơi</w:t>
       </w:r>
-      <w:bookmarkEnd w:id="12"/>
+      <w:bookmarkEnd w:id="13"/>
     </w:p>
     <w:p>
       <w:pPr>
@@ -5766,7 +6175,16 @@
           <w:sz w:val="26"/>
           <w:szCs w:val="26"/>
         </w:rPr>
-        <w:t>cả quá trình. Trong số những thứ khác, chúng bao gồm lịch trình, giai đoạn, sự phụ thuộc giữa các nhiệm vụ,</w:t>
+        <w:t xml:space="preserve">cả quá trình. </w:t>
+      </w:r>
+      <w:r>
+        <w:rPr>
+          <w:rFonts w:ascii="Times New Roman" w:hAnsi="Times New Roman" w:cs="Times New Roman"/>
+          <w:sz w:val="26"/>
+          <w:szCs w:val="26"/>
+        </w:rPr>
+        <w:lastRenderedPageBreak/>
+        <w:t>Trong số những thứ khác, chúng bao gồm lịch trình, giai đoạn, sự phụ thuộc giữa các nhiệm vụ,</w:t>
       </w:r>
       <w:r>
         <w:rPr>
@@ -5810,8 +6228,10 @@
       <w:r>
         <w:rPr>
           <w:rFonts w:ascii="Times New Roman" w:hAnsi="Times New Roman" w:cs="Times New Roman"/>
-          <w:sz w:val="26"/>
-          <w:szCs w:val="26"/>
+          <w:noProof/>
+          <w:sz w:val="26"/>
+          <w:szCs w:val="26"/>
+          <w:lang w:eastAsia="en-US"/>
         </w:rPr>
         <w:drawing>
           <wp:inline distT="0" distB="0" distL="0" distR="0" wp14:anchorId="09EAB06B" wp14:editId="6419CC3B">
@@ -5925,7 +6345,7 @@
           <w:szCs w:val="26"/>
         </w:rPr>
       </w:pPr>
-      <w:bookmarkStart w:id="13" w:name="_Toc73307439"/>
+      <w:bookmarkStart w:id="14" w:name="_Toc73312557"/>
       <w:r>
         <w:rPr>
           <w:rFonts w:ascii="Times New Roman" w:hAnsi="Times New Roman" w:cs="Times New Roman"/>
@@ -5935,7 +6355,7 @@
         </w:rPr>
         <w:t>Công nghệ sử dụng (Lập trình)</w:t>
       </w:r>
-      <w:bookmarkEnd w:id="13"/>
+      <w:bookmarkEnd w:id="14"/>
     </w:p>
     <w:p>
       <w:pPr>
@@ -6204,7 +6624,7 @@
           <w:szCs w:val="26"/>
         </w:rPr>
       </w:pPr>
-      <w:bookmarkStart w:id="14" w:name="_Toc73307440"/>
+      <w:bookmarkStart w:id="15" w:name="_Toc73312558"/>
       <w:r>
         <w:rPr>
           <w:rFonts w:ascii="Times New Roman" w:hAnsi="Times New Roman" w:cs="Times New Roman"/>
@@ -6214,7 +6634,7 @@
         </w:rPr>
         <w:t>Kết quả đạt được</w:t>
       </w:r>
-      <w:bookmarkEnd w:id="14"/>
+      <w:bookmarkEnd w:id="15"/>
     </w:p>
     <w:p>
       <w:pPr>
@@ -6360,7 +6780,6 @@
           <w:szCs w:val="26"/>
           <w:lang w:eastAsia="en-US"/>
         </w:rPr>
-        <w:lastRenderedPageBreak/>
         <w:drawing>
           <wp:inline distT="0" distB="0" distL="0" distR="0" wp14:anchorId="6E8C7419" wp14:editId="211E20F9">
             <wp:extent cx="5220335" cy="2512060"/>
@@ -6585,7 +7004,6 @@
           <w:szCs w:val="26"/>
           <w:lang w:eastAsia="en-US"/>
         </w:rPr>
-        <w:lastRenderedPageBreak/>
         <w:drawing>
           <wp:inline distT="0" distB="0" distL="0" distR="0" wp14:anchorId="43E9F5F6" wp14:editId="43237D98">
             <wp:extent cx="5220335" cy="2814320"/>
@@ -6702,6 +7120,7 @@
           <w:szCs w:val="26"/>
           <w:lang w:eastAsia="en-US"/>
         </w:rPr>
+        <w:lastRenderedPageBreak/>
         <w:drawing>
           <wp:inline distT="0" distB="0" distL="0" distR="0" wp14:anchorId="7CF6ED09" wp14:editId="1AE7752D">
             <wp:extent cx="5220335" cy="2686685"/>
@@ -6810,7 +7229,6 @@
           <w:szCs w:val="26"/>
           <w:lang w:eastAsia="en-US"/>
         </w:rPr>
-        <w:lastRenderedPageBreak/>
         <w:drawing>
           <wp:inline distT="0" distB="0" distL="0" distR="0" wp14:anchorId="6741BB33" wp14:editId="7148C331">
             <wp:extent cx="5220335" cy="2469515"/>
@@ -6927,6 +7345,7 @@
           <w:szCs w:val="26"/>
           <w:lang w:eastAsia="en-US"/>
         </w:rPr>
+        <w:lastRenderedPageBreak/>
         <w:drawing>
           <wp:inline distT="0" distB="0" distL="0" distR="0" wp14:anchorId="563ABD4D" wp14:editId="5FA936E3">
             <wp:extent cx="5220335" cy="2650490"/>
@@ -7038,10 +7457,11 @@
       <w:r>
         <w:rPr>
           <w:rFonts w:ascii="Times New Roman" w:hAnsi="Times New Roman" w:cs="Times New Roman"/>
-          <w:sz w:val="26"/>
-          <w:szCs w:val="26"/>
-        </w:rPr>
-        <w:lastRenderedPageBreak/>
+          <w:noProof/>
+          <w:sz w:val="26"/>
+          <w:szCs w:val="26"/>
+          <w:lang w:eastAsia="en-US"/>
+        </w:rPr>
         <w:drawing>
           <wp:inline distT="0" distB="0" distL="0" distR="0" wp14:anchorId="7498B4A2" wp14:editId="24820367">
             <wp:extent cx="5220335" cy="2400935"/>
@@ -7126,7 +7546,7 @@
           <w:szCs w:val="26"/>
         </w:rPr>
       </w:pPr>
-      <w:bookmarkStart w:id="15" w:name="_Toc73307441"/>
+      <w:bookmarkStart w:id="16" w:name="_Toc73312559"/>
       <w:r>
         <w:rPr>
           <w:rFonts w:ascii="Times New Roman" w:hAnsi="Times New Roman" w:cs="Times New Roman"/>
@@ -7137,7 +7557,7 @@
         </w:rPr>
         <w:t>Tổng kết</w:t>
       </w:r>
-      <w:bookmarkEnd w:id="15"/>
+      <w:bookmarkEnd w:id="16"/>
     </w:p>
     <w:p>
       <w:pPr>
@@ -7232,7 +7652,7 @@
           <w:szCs w:val="26"/>
         </w:rPr>
       </w:pPr>
-      <w:bookmarkStart w:id="16" w:name="_Toc73307442"/>
+      <w:bookmarkStart w:id="17" w:name="_Toc73312560"/>
       <w:r>
         <w:rPr>
           <w:rFonts w:ascii="Times New Roman" w:hAnsi="Times New Roman" w:cs="Times New Roman"/>
@@ -7243,8 +7663,6 @@
         </w:rPr>
         <w:t>Tài liệu tham khảo</w:t>
       </w:r>
-      <w:bookmarkStart w:id="17" w:name="_GoBack"/>
-      <w:bookmarkEnd w:id="16"/>
       <w:bookmarkEnd w:id="17"/>
     </w:p>
     <w:p>
@@ -7259,29 +7677,14 @@
         </w:rPr>
       </w:pPr>
       <w:r>
-        <w:t xml:space="preserve">(1) </w:t>
-      </w:r>
-      <w:r>
-        <w:t xml:space="preserve">Dörner, R., Göbel, S., Effelsberg, W. &amp; Wiemeyer, J. 2016. Serious Games. Foundations, Concepts and Practice. </w:t>
+        <w:t xml:space="preserve">(1) Dörner, R., Göbel, S., Effelsberg, W. &amp; Wiemeyer, J. 2016. Serious Games. Foundations, Concepts and Practice. </w:t>
       </w:r>
       <w:hyperlink r:id="rId19" w:history="1">
         <w:r>
           <w:rPr>
             <w:rStyle w:val="Hyperlink"/>
           </w:rPr>
-          <w:t>http://www.springer.com/us/book/97833</w:t>
-        </w:r>
-        <w:r>
-          <w:rPr>
-            <w:rStyle w:val="Hyperlink"/>
-          </w:rPr>
-          <w:t>1</w:t>
-        </w:r>
-        <w:r>
-          <w:rPr>
-            <w:rStyle w:val="Hyperlink"/>
-          </w:rPr>
-          <w:t>9406114</w:t>
+          <w:t>http://www.springer.com/us/book/9783319406114</w:t>
         </w:r>
       </w:hyperlink>
     </w:p>
@@ -7303,6 +7706,7 @@
           <w:sz w:val="26"/>
           <w:szCs w:val="26"/>
         </w:rPr>
+        <w:lastRenderedPageBreak/>
         <w:t xml:space="preserve">(2) </w:t>
       </w:r>
       <w:hyperlink r:id="rId20" w:history="1">
@@ -7678,7 +8082,7 @@
           <w:rPr>
             <w:noProof/>
           </w:rPr>
-          <w:t>12</w:t>
+          <w:t>4</w:t>
         </w:r>
         <w:r>
           <w:rPr>
@@ -8848,6 +9252,15 @@
       <w:u w:val="single"/>
     </w:rPr>
   </w:style>
+  <w:style w:type="paragraph" w:styleId="NoSpacing">
+    <w:name w:val="No Spacing"/>
+    <w:uiPriority w:val="1"/>
+    <w:qFormat/>
+    <w:rsid w:val="003F02F9"/>
+    <w:pPr>
+      <w:spacing w:after="0" w:line="240" w:lineRule="auto"/>
+    </w:pPr>
+  </w:style>
 </w:styles>
 </file>
 
@@ -9151,7 +9564,7 @@
 </file>
 
 <file path=customXml/itemProps1.xml><?xml version="1.0" encoding="utf-8"?>
-<ds:datastoreItem xmlns:ds="http://schemas.openxmlformats.org/officeDocument/2006/customXml" ds:itemID="{CEC00E5D-05FA-4316-A116-E850E28EC9C9}">
+<ds:datastoreItem xmlns:ds="http://schemas.openxmlformats.org/officeDocument/2006/customXml" ds:itemID="{03F0EB76-A1FE-4049-9955-738777E84610}">
   <ds:schemaRefs>
     <ds:schemaRef ds:uri="http://schemas.openxmlformats.org/officeDocument/2006/bibliography"/>
   </ds:schemaRefs>

--- a/final-report/Train your brain with puzzle games.docx
+++ b/final-report/Train your brain with puzzle games.docx
@@ -3525,6 +3525,7 @@
         <w:t>Lời cảm ơn</w:t>
       </w:r>
     </w:p>
+    <w:p/>
     <w:p>
       <w:pPr>
         <w:tabs>
@@ -3543,7 +3544,24 @@
           <w:sz w:val="26"/>
           <w:szCs w:val="26"/>
         </w:rPr>
-        <w:t>Đầu tiên, em xin gửi lời cảm ơn chân thành đến giảng viên hướng dẫn là PGS.TS.Nguyễn Thị Hồng Minh đã</w:t>
+        <w:t xml:space="preserve">Đầu tiên, em xin gửi lời cảm ơn chân thành đến giảng viên hướng dẫn là </w:t>
+      </w:r>
+      <w:r>
+        <w:rPr>
+          <w:rFonts w:ascii="Times New Roman" w:hAnsi="Times New Roman" w:cs="Times New Roman"/>
+          <w:i/>
+          <w:sz w:val="26"/>
+          <w:szCs w:val="26"/>
+        </w:rPr>
+        <w:t>PGS.TS.Nguyễn Thị Hồng Minh</w:t>
+      </w:r>
+      <w:r>
+        <w:rPr>
+          <w:rFonts w:ascii="Times New Roman" w:hAnsi="Times New Roman" w:cs="Times New Roman"/>
+          <w:sz w:val="26"/>
+          <w:szCs w:val="26"/>
+        </w:rPr>
+        <w:t xml:space="preserve"> đã</w:t>
       </w:r>
       <w:r>
         <w:rPr>
@@ -3592,7 +3610,7 @@
           <w:sz w:val="26"/>
           <w:szCs w:val="26"/>
         </w:rPr>
-        <w:t>Do kiến thức và kỹ năng làm tiểu luận của bản thân em còn có nhiều điểm hạn chế nên bài làm chưa được tốt. Em mong nhận được sự chỉ dẫn và đóng góp của các thầy cô để bài tiểu luận này được ho</w:t>
+        <w:t xml:space="preserve">Do kiến thức và kỹ năng làm </w:t>
       </w:r>
       <w:bookmarkStart w:id="0" w:name="_GoBack"/>
       <w:bookmarkEnd w:id="0"/>
@@ -3602,7 +3620,7 @@
           <w:sz w:val="26"/>
           <w:szCs w:val="26"/>
         </w:rPr>
-        <w:t>àn thiện hơn.</w:t>
+        <w:t>tiểu luận của bản thân em còn có nhiều điểm hạn chế nên bài làm chưa được tốt. Em mong nhận được sự chỉ dẫn và đóng góp của các thầy cô để bài tiểu luận này được hoàn thiện hơn.</w:t>
       </w:r>
     </w:p>
     <w:p>
@@ -3927,7 +3945,6 @@
           <w:sz w:val="26"/>
           <w:szCs w:val="26"/>
         </w:rPr>
-        <w:lastRenderedPageBreak/>
         <w:t>Bản năng cơ bản của con người là hoàn thành công việc một cách hoàn hảo và việc đó thường khiến chúng ta hạnh phúc. Về cơ bản, con người mua một sự kết hợp hoàn chỉnh nhất định cho các dữ kiện rải rác. Sự hài lòng của việc hoàn thành các mảnh rải rác mang lại cho chúng tôi niềm vui lớn. Vì vậy, nhiều người đã bỏ thời gian và công sức vào các câu đố, và họ đạt được sự hài lòng mạnh mẽ.</w:t>
       </w:r>
     </w:p>
@@ -4381,7 +4398,6 @@
           <w:sz w:val="28"/>
           <w:szCs w:val="26"/>
         </w:rPr>
-        <w:lastRenderedPageBreak/>
         <w:t>Thiết kế hệ thống trò chơi</w:t>
       </w:r>
       <w:bookmarkEnd w:id="2"/>
@@ -5036,16 +5052,8 @@
           <w:sz w:val="26"/>
           <w:szCs w:val="26"/>
         </w:rPr>
-        <w:t xml:space="preserve">Đặc biệt dưới áp lực của thời gian, người chơi cần hoàn thành trong thời gian nhanh nhất có thể, điều này sẽ thúc đẩy phản xạ người chơi một cách tự nhiên, làm cho sự điều </w:t>
-      </w:r>
-      <w:r>
-        <w:rPr>
-          <w:rFonts w:ascii="Times New Roman" w:hAnsi="Times New Roman" w:cs="Times New Roman"/>
-          <w:sz w:val="26"/>
-          <w:szCs w:val="26"/>
-        </w:rPr>
         <w:lastRenderedPageBreak/>
-        <w:t>hành của não bộ đến các bộ phận cơ thể được thúc đẩy nhanh hơn, tạo cho người chơi sự phản ứng tốt hơn trước các sự kiện</w:t>
+        <w:t>Đặc biệt dưới áp lực của thời gian, người chơi cần hoàn thành trong thời gian nhanh nhất có thể, điều này sẽ thúc đẩy phản xạ người chơi một cách tự nhiên, làm cho sự điều hành của não bộ đến các bộ phận cơ thể được thúc đẩy nhanh hơn, tạo cho người chơi sự phản ứng tốt hơn trước các sự kiện</w:t>
       </w:r>
     </w:p>
     <w:p>
@@ -5412,7 +5420,16 @@
           <w:sz w:val="26"/>
           <w:szCs w:val="26"/>
         </w:rPr>
-        <w:t xml:space="preserve"> thứ tự từ cao đến thấp. Mọi người sẽ biết vị trí của mình ở trong hệ thống, từ đó sẽ một phần đánh giá được các kỹ năng của bản thân và biết mình cần rèn luyện thêm những kỹ năng nào.</w:t>
+        <w:t xml:space="preserve"> thứ tự từ cao đến thấp. Mọi người sẽ biết vị trí của mình </w:t>
+      </w:r>
+      <w:r>
+        <w:rPr>
+          <w:rFonts w:ascii="Times New Roman" w:hAnsi="Times New Roman" w:cs="Times New Roman"/>
+          <w:sz w:val="26"/>
+          <w:szCs w:val="26"/>
+        </w:rPr>
+        <w:lastRenderedPageBreak/>
+        <w:t>ở trong hệ thống, từ đó sẽ một phần đánh giá được các kỹ năng của bản thân và biết mình cần rèn luyện thêm những kỹ năng nào.</w:t>
       </w:r>
     </w:p>
     <w:p>
@@ -5435,7 +5452,6 @@
           <w:b/>
           <w:color w:val="auto"/>
         </w:rPr>
-        <w:lastRenderedPageBreak/>
         <w:t>Tổng quan về phát triển trò chơi</w:t>
       </w:r>
       <w:bookmarkEnd w:id="9"/>
@@ -6109,6 +6125,7 @@
           <w:sz w:val="26"/>
           <w:szCs w:val="26"/>
         </w:rPr>
+        <w:lastRenderedPageBreak/>
         <w:t>Thiết kế trò chơi là một quá trình làm việc nhằm giải quyết mộ</w:t>
       </w:r>
       <w:r>
@@ -6175,16 +6192,7 @@
           <w:sz w:val="26"/>
           <w:szCs w:val="26"/>
         </w:rPr>
-        <w:t xml:space="preserve">cả quá trình. </w:t>
-      </w:r>
-      <w:r>
-        <w:rPr>
-          <w:rFonts w:ascii="Times New Roman" w:hAnsi="Times New Roman" w:cs="Times New Roman"/>
-          <w:sz w:val="26"/>
-          <w:szCs w:val="26"/>
-        </w:rPr>
-        <w:lastRenderedPageBreak/>
-        <w:t>Trong số những thứ khác, chúng bao gồm lịch trình, giai đoạn, sự phụ thuộc giữa các nhiệm vụ,</w:t>
+        <w:t>cả quá trình. Trong số những thứ khác, chúng bao gồm lịch trình, giai đoạn, sự phụ thuộc giữa các nhiệm vụ,</w:t>
       </w:r>
       <w:r>
         <w:rPr>
@@ -6780,6 +6788,7 @@
           <w:szCs w:val="26"/>
           <w:lang w:eastAsia="en-US"/>
         </w:rPr>
+        <w:lastRenderedPageBreak/>
         <w:drawing>
           <wp:inline distT="0" distB="0" distL="0" distR="0" wp14:anchorId="6E8C7419" wp14:editId="211E20F9">
             <wp:extent cx="5220335" cy="2512060"/>
@@ -7004,6 +7013,7 @@
           <w:szCs w:val="26"/>
           <w:lang w:eastAsia="en-US"/>
         </w:rPr>
+        <w:lastRenderedPageBreak/>
         <w:drawing>
           <wp:inline distT="0" distB="0" distL="0" distR="0" wp14:anchorId="43E9F5F6" wp14:editId="43237D98">
             <wp:extent cx="5220335" cy="2814320"/>
@@ -7120,7 +7130,6 @@
           <w:szCs w:val="26"/>
           <w:lang w:eastAsia="en-US"/>
         </w:rPr>
-        <w:lastRenderedPageBreak/>
         <w:drawing>
           <wp:inline distT="0" distB="0" distL="0" distR="0" wp14:anchorId="7CF6ED09" wp14:editId="1AE7752D">
             <wp:extent cx="5220335" cy="2686685"/>
@@ -7229,6 +7238,7 @@
           <w:szCs w:val="26"/>
           <w:lang w:eastAsia="en-US"/>
         </w:rPr>
+        <w:lastRenderedPageBreak/>
         <w:drawing>
           <wp:inline distT="0" distB="0" distL="0" distR="0" wp14:anchorId="6741BB33" wp14:editId="7148C331">
             <wp:extent cx="5220335" cy="2469515"/>
@@ -7345,7 +7355,6 @@
           <w:szCs w:val="26"/>
           <w:lang w:eastAsia="en-US"/>
         </w:rPr>
-        <w:lastRenderedPageBreak/>
         <w:drawing>
           <wp:inline distT="0" distB="0" distL="0" distR="0" wp14:anchorId="563ABD4D" wp14:editId="5FA936E3">
             <wp:extent cx="5220335" cy="2650490"/>
@@ -7462,6 +7471,7 @@
           <w:szCs w:val="26"/>
           <w:lang w:eastAsia="en-US"/>
         </w:rPr>
+        <w:lastRenderedPageBreak/>
         <w:drawing>
           <wp:inline distT="0" distB="0" distL="0" distR="0" wp14:anchorId="7498B4A2" wp14:editId="24820367">
             <wp:extent cx="5220335" cy="2400935"/>
@@ -7706,7 +7716,6 @@
           <w:sz w:val="26"/>
           <w:szCs w:val="26"/>
         </w:rPr>
-        <w:lastRenderedPageBreak/>
         <w:t xml:space="preserve">(2) </w:t>
       </w:r>
       <w:hyperlink r:id="rId20" w:history="1">
@@ -8082,7 +8091,7 @@
           <w:rPr>
             <w:noProof/>
           </w:rPr>
-          <w:t>4</w:t>
+          <w:t>13</w:t>
         </w:r>
         <w:r>
           <w:rPr>
@@ -9564,7 +9573,7 @@
 </file>
 
 <file path=customXml/itemProps1.xml><?xml version="1.0" encoding="utf-8"?>
-<ds:datastoreItem xmlns:ds="http://schemas.openxmlformats.org/officeDocument/2006/customXml" ds:itemID="{03F0EB76-A1FE-4049-9955-738777E84610}">
+<ds:datastoreItem xmlns:ds="http://schemas.openxmlformats.org/officeDocument/2006/customXml" ds:itemID="{DF5C1C06-F4E5-4026-A4E8-A70D22EEAF2C}">
   <ds:schemaRefs>
     <ds:schemaRef ds:uri="http://schemas.openxmlformats.org/officeDocument/2006/bibliography"/>
   </ds:schemaRefs>
